--- a/car_rental_abstract.docx
+++ b/car_rental_abstract.docx
@@ -283,6 +283,36 @@
       </w:r>
       <w:r>
         <w:t>.</w:t>
+      </w:r>
+    </w:p>
+    <w:p>
+      <w:pPr>
+        <w:spacing w:line="480" w:lineRule="auto"/>
+      </w:pPr>
+    </w:p>
+    <w:p>
+      <w:pPr>
+        <w:spacing w:line="480" w:lineRule="auto"/>
+      </w:pPr>
+      <w:r>
+        <w:t>Technologies used:</w:t>
+      </w:r>
+    </w:p>
+    <w:p>
+      <w:pPr>
+        <w:spacing w:line="480" w:lineRule="auto"/>
+      </w:pPr>
+      <w:r>
+        <w:lastRenderedPageBreak/>
+        <w:t>Front End : React</w:t>
+      </w:r>
+    </w:p>
+    <w:p>
+      <w:pPr>
+        <w:spacing w:line="480" w:lineRule="auto"/>
+      </w:pPr>
+      <w:r>
+        <w:t>Back End : Spring Boot</w:t>
       </w:r>
     </w:p>
     <w:sectPr>

--- a/car_rental_abstract.docx
+++ b/car_rental_abstract.docx
@@ -305,6 +305,9 @@
       <w:r>
         <w:lastRenderedPageBreak/>
         <w:t>Front End : React</w:t>
+      </w:r>
+      <w:r>
+        <w:t>,Html,CSS</w:t>
       </w:r>
     </w:p>
     <w:p>
